--- a/CONG TY NGẠN CHÂU/ThayDoiNhaDauTu/Mẫu A.I.12_Báo cáo tình hình triển khai dự án đầu tư đến thời điểm điều chỉnh.docx
+++ b/CONG TY NGẠN CHÂU/ThayDoiNhaDauTu/Mẫu A.I.12_Báo cáo tình hình triển khai dự án đầu tư đến thời điểm điều chỉnh.docx
@@ -88,7 +88,7 @@
         <mc:AlternateContent>
           <mc:Choice Requires="wps">
             <w:drawing>
-              <wp:anchor distT="4294967295" distB="4294967295" distL="114300" distR="114300" simplePos="0" relativeHeight="251658240" behindDoc="0" locked="0" layoutInCell="1" allowOverlap="1">
+              <wp:anchor distT="4294967295" distB="4294967295" distL="114300" distR="114300" simplePos="0" relativeHeight="251657216" behindDoc="0" locked="0" layoutInCell="1" allowOverlap="1">
                 <wp:simplePos x="0" y="0"/>
                 <wp:positionH relativeFrom="margin">
                   <wp:posOffset>0</wp:posOffset>
@@ -359,16 +359,17 @@
           <w:sz w:val="22"/>
           <w:lang w:val="nb-NO"/>
         </w:rPr>
-        <w:t>Kính gửi: ………..</w:t>
-      </w:r>
-      <w:r>
-        <w:rPr>
-          <w:i/>
-          <w:sz w:val="22"/>
-          <w:lang w:val="nb-NO"/>
-        </w:rPr>
-        <w:t>(Tên cơ quan đăng ký đầu tư)</w:t>
-      </w:r>
+        <w:t xml:space="preserve">Kính gửi: </w:t>
+      </w:r>
+      <w:r>
+        <w:rPr>
+          <w:sz w:val="22"/>
+          <w:lang w:val="nb-NO"/>
+        </w:rPr>
+        <w:t>Sở Tài Chính Thành Phố Hồ Chí Minh</w:t>
+      </w:r>
+      <w:bookmarkStart w:id="0" w:name="_GoBack"/>
+      <w:bookmarkEnd w:id="0"/>
     </w:p>
     <w:p>
       <w:pPr>
@@ -1460,12 +1461,9 @@
         </w:rPr>
       </w:pPr>
     </w:p>
-    <w:p>
-      <w:bookmarkStart w:id="0" w:name="_GoBack"/>
-      <w:bookmarkEnd w:id="0"/>
-    </w:p>
+    <w:p/>
     <w:sectPr>
-      <w:headerReference w:type="default" r:id="rId4"/>
+      <w:headerReference w:type="default" r:id="rId6"/>
       <w:pgSz w:w="11907" w:h="16840" w:code="9"/>
       <w:pgMar w:top="1134" w:right="1134" w:bottom="540" w:left="1701" w:header="720" w:footer="0" w:gutter="0"/>
       <w:cols w:space="720"/>
@@ -1474,6 +1472,56 @@
     </w:sectPr>
   </w:body>
 </w:document>
+</file>
+
+<file path=word/endnotes.xml><?xml version="1.0" encoding="utf-8"?>
+<w:endnotes xmlns:wpc="http://schemas.microsoft.com/office/word/2010/wordprocessingCanvas" xmlns:cx="http://schemas.microsoft.com/office/drawing/2014/chartex" xmlns:mc="http://schemas.openxmlformats.org/markup-compatibility/2006" xmlns:o="urn:schemas-microsoft-com:office:office" xmlns:r="http://schemas.openxmlformats.org/officeDocument/2006/relationships" xmlns:m="http://schemas.openxmlformats.org/officeDocument/2006/math" xmlns:v="urn:schemas-microsoft-com:vml" xmlns:wp14="http://schemas.microsoft.com/office/word/2010/wordprocessingDrawing" xmlns:wp="http://schemas.openxmlformats.org/drawingml/2006/wordprocessingDrawing" xmlns:w10="urn:schemas-microsoft-com:office:word" xmlns:w="http://schemas.openxmlformats.org/wordprocessingml/2006/main" xmlns:w14="http://schemas.microsoft.com/office/word/2010/wordml" xmlns:w15="http://schemas.microsoft.com/office/word/2012/wordml" xmlns:w16se="http://schemas.microsoft.com/office/word/2015/wordml/symex" xmlns:wpg="http://schemas.microsoft.com/office/word/2010/wordprocessingGroup" xmlns:wpi="http://schemas.microsoft.com/office/word/2010/wordprocessingInk" xmlns:wne="http://schemas.microsoft.com/office/word/2006/wordml" xmlns:wps="http://schemas.microsoft.com/office/word/2010/wordprocessingShape" mc:Ignorable="w14 w15 w16se wp14">
+  <w:endnote w:type="separator" w:id="-1">
+    <w:p>
+      <w:pPr>
+        <w:spacing w:after="0" w:line="240" w:lineRule="auto"/>
+      </w:pPr>
+      <w:r>
+        <w:separator/>
+      </w:r>
+    </w:p>
+  </w:endnote>
+  <w:endnote w:type="continuationSeparator" w:id="0">
+    <w:p>
+      <w:pPr>
+        <w:spacing w:after="0" w:line="240" w:lineRule="auto"/>
+      </w:pPr>
+      <w:r>
+        <w:continuationSeparator/>
+      </w:r>
+    </w:p>
+  </w:endnote>
+</w:endnotes>
+</file>
+
+<file path=word/footnotes.xml><?xml version="1.0" encoding="utf-8"?>
+<w:footnotes xmlns:wpc="http://schemas.microsoft.com/office/word/2010/wordprocessingCanvas" xmlns:cx="http://schemas.microsoft.com/office/drawing/2014/chartex" xmlns:mc="http://schemas.openxmlformats.org/markup-compatibility/2006" xmlns:o="urn:schemas-microsoft-com:office:office" xmlns:r="http://schemas.openxmlformats.org/officeDocument/2006/relationships" xmlns:m="http://schemas.openxmlformats.org/officeDocument/2006/math" xmlns:v="urn:schemas-microsoft-com:vml" xmlns:wp14="http://schemas.microsoft.com/office/word/2010/wordprocessingDrawing" xmlns:wp="http://schemas.openxmlformats.org/drawingml/2006/wordprocessingDrawing" xmlns:w10="urn:schemas-microsoft-com:office:word" xmlns:w="http://schemas.openxmlformats.org/wordprocessingml/2006/main" xmlns:w14="http://schemas.microsoft.com/office/word/2010/wordml" xmlns:w15="http://schemas.microsoft.com/office/word/2012/wordml" xmlns:w16se="http://schemas.microsoft.com/office/word/2015/wordml/symex" xmlns:wpg="http://schemas.microsoft.com/office/word/2010/wordprocessingGroup" xmlns:wpi="http://schemas.microsoft.com/office/word/2010/wordprocessingInk" xmlns:wne="http://schemas.microsoft.com/office/word/2006/wordml" xmlns:wps="http://schemas.microsoft.com/office/word/2010/wordprocessingShape" mc:Ignorable="w14 w15 w16se wp14">
+  <w:footnote w:type="separator" w:id="-1">
+    <w:p>
+      <w:pPr>
+        <w:spacing w:after="0" w:line="240" w:lineRule="auto"/>
+      </w:pPr>
+      <w:r>
+        <w:separator/>
+      </w:r>
+    </w:p>
+  </w:footnote>
+  <w:footnote w:type="continuationSeparator" w:id="0">
+    <w:p>
+      <w:pPr>
+        <w:spacing w:after="0" w:line="240" w:lineRule="auto"/>
+      </w:pPr>
+      <w:r>
+        <w:continuationSeparator/>
+      </w:r>
+    </w:p>
+  </w:footnote>
+</w:footnotes>
 </file>
 
 <file path=word/header1.xml><?xml version="1.0" encoding="utf-8"?>
